--- a/Day Care Project.docx
+++ b/Day Care Project.docx
@@ -350,7 +350,13 @@
               <w:pStyle w:val="Heading2"/>
             </w:pPr>
             <w:r>
-              <w:t>CSYE-6000</w:t>
+              <w:t>CSYE-6</w:t>
+            </w:r>
+            <w:r>
+              <w:t>2</w:t>
+            </w:r>
+            <w:r>
+              <w:t>00</w:t>
             </w:r>
           </w:p>
           <w:p>
@@ -418,23 +424,6 @@
               <w:t>Shreya Kichloo</w:t>
             </w:r>
           </w:p>
-          <w:p>
-            <w:pPr>
-              <w:pStyle w:val="ListParagraph"/>
-              <w:numPr>
-                <w:ilvl w:val="0"/>
-                <w:numId w:val="1"/>
-              </w:numPr>
-            </w:pPr>
-            <w:r>
-              <w:t xml:space="preserve">Hamad </w:t>
-            </w:r>
-            <w:proofErr w:type="spellStart"/>
-            <w:r>
-              <w:t>Alsuhaibani</w:t>
-            </w:r>
-            <w:proofErr w:type="spellEnd"/>
-          </w:p>
         </w:tc>
       </w:tr>
     </w:tbl>
@@ -917,7 +906,7 @@
       <w:pPr>
         <w:pStyle w:val="ListParagraph"/>
         <w:numPr>
-          <w:ilvl w:val="4"/>
+          <w:ilvl w:val="3"/>
           <w:numId w:val="5"/>
         </w:numPr>
       </w:pPr>
@@ -929,7 +918,7 @@
       <w:pPr>
         <w:pStyle w:val="ListParagraph"/>
         <w:numPr>
-          <w:ilvl w:val="4"/>
+          <w:ilvl w:val="3"/>
           <w:numId w:val="5"/>
         </w:numPr>
       </w:pPr>
@@ -1043,6 +1032,9 @@
     <w:p/>
     <w:p>
       <w:r>
+        <w:rPr>
+          <w:noProof/>
+        </w:rPr>
         <w:drawing>
           <wp:inline distT="0" distB="0" distL="0" distR="0" wp14:anchorId="3E6E7492" wp14:editId="250F8841">
             <wp:extent cx="6858000" cy="5631180"/>
@@ -1382,119 +1374,104 @@
       <w:r>
         <w:t xml:space="preserve">The model control view design is achieved by using </w:t>
       </w:r>
-      <w:proofErr w:type="spellStart"/>
-      <w:r>
-        <w:t>Thymeleaf</w:t>
-      </w:r>
-      <w:proofErr w:type="spellEnd"/>
+      <w:r>
+        <w:t xml:space="preserve">Thymeleaf </w:t>
+      </w:r>
+      <w:r>
+        <w:t xml:space="preserve">which is </w:t>
+      </w:r>
+      <w:r>
+        <w:t>basically is HTML template engine</w:t>
+      </w:r>
+      <w:r>
+        <w:t>.</w:t>
+      </w:r>
+      <w:r>
+        <w:t xml:space="preserve"> The bootstrap is used for providing design and styling of the UI screens</w:t>
+      </w:r>
+      <w:r>
+        <w:t>.</w:t>
+      </w:r>
+    </w:p>
+    <w:p/>
+    <w:p>
+      <w:r>
+        <w:t xml:space="preserve">The alerts for the upcoming </w:t>
+      </w:r>
+      <w:r>
+        <w:t>vaccinations anniversaries</w:t>
+      </w:r>
+      <w:r>
+        <w:t xml:space="preserve"> and student and </w:t>
+      </w:r>
+      <w:r>
+        <w:t>teacher’s</w:t>
+      </w:r>
       <w:r>
         <w:t xml:space="preserve"> </w:t>
       </w:r>
       <w:r>
-        <w:t xml:space="preserve">which is </w:t>
-      </w:r>
-      <w:r>
-        <w:t>basically is HTML template engine</w:t>
-      </w:r>
-      <w:r>
-        <w:t>.</w:t>
-      </w:r>
-      <w:r>
-        <w:t xml:space="preserve"> The bootstrap is used for providing design and styling of the UI screens</w:t>
-      </w:r>
-      <w:r>
-        <w:t>.</w:t>
-      </w:r>
-    </w:p>
-    <w:p/>
-    <w:p>
-      <w:r>
-        <w:t xml:space="preserve">The alerts for the upcoming </w:t>
-      </w:r>
-      <w:r>
-        <w:t>vaccinations anniversaries</w:t>
-      </w:r>
-      <w:r>
-        <w:t xml:space="preserve"> and student and </w:t>
-      </w:r>
-      <w:r>
-        <w:t>teacher’s</w:t>
+        <w:t>registration</w:t>
+      </w:r>
+      <w:r>
+        <w:t xml:space="preserve"> and enrollment anniversaries are handled using simple ma</w:t>
+      </w:r>
+      <w:r>
+        <w:t>iling scheduling service.</w:t>
       </w:r>
       <w:r>
         <w:t xml:space="preserve"> </w:t>
       </w:r>
       <w:r>
-        <w:t>registration</w:t>
-      </w:r>
-      <w:r>
-        <w:t xml:space="preserve"> and enrollment anniversaries are handled using simple ma</w:t>
-      </w:r>
-      <w:r>
-        <w:t>iling scheduling service.</w:t>
+        <w:t>The JavaMailSender</w:t>
       </w:r>
       <w:r>
         <w:t xml:space="preserve"> </w:t>
       </w:r>
       <w:r>
-        <w:t xml:space="preserve">The </w:t>
-      </w:r>
-      <w:proofErr w:type="spellStart"/>
-      <w:r>
-        <w:t>JavaMailSender</w:t>
-      </w:r>
-      <w:proofErr w:type="spellEnd"/>
+        <w:t>Interface is utilized</w:t>
+      </w:r>
+      <w:r>
+        <w:t xml:space="preserve"> for sending mails. The configurations </w:t>
+      </w:r>
+      <w:r>
+        <w:t>are</w:t>
+      </w:r>
+      <w:r>
+        <w:t xml:space="preserve"> set inside the EmailConfiguration.java class </w:t>
+      </w:r>
+      <w:r>
+        <w:t>and the dependencies are provided in the pom.xml.</w:t>
+      </w:r>
       <w:r>
         <w:t xml:space="preserve"> </w:t>
       </w:r>
       <w:r>
-        <w:t>Interface is utilized</w:t>
-      </w:r>
-      <w:r>
-        <w:t xml:space="preserve"> for sending mails. The configurations </w:t>
-      </w:r>
-      <w:r>
-        <w:t>are</w:t>
-      </w:r>
-      <w:r>
-        <w:t xml:space="preserve"> set inside the EmailConfiguration.java class </w:t>
-      </w:r>
-      <w:r>
-        <w:t>and the dependencies are provided in the pom.xml.</w:t>
+        <w:t xml:space="preserve">The @Service annotation is used which makes </w:t>
+      </w:r>
+      <w:r>
+        <w:t xml:space="preserve">the component scanning mechanism of spring </w:t>
+      </w:r>
+      <w:r>
+        <w:t>analyze</w:t>
+      </w:r>
+      <w:r>
+        <w:t xml:space="preserve"> th</w:t>
+      </w:r>
+      <w:r>
+        <w:t>at the business logic for mailing implementation is provided</w:t>
+      </w:r>
+      <w:r>
+        <w:t xml:space="preserve"> inside that specified class file.</w:t>
       </w:r>
       <w:r>
         <w:t xml:space="preserve"> </w:t>
       </w:r>
-      <w:r>
-        <w:t xml:space="preserve">The @Service annotation is used which makes </w:t>
-      </w:r>
-      <w:r>
-        <w:t xml:space="preserve">the component scanning mechanism of spring </w:t>
-      </w:r>
-      <w:r>
-        <w:t>analyze</w:t>
-      </w:r>
-      <w:r>
-        <w:t xml:space="preserve"> th</w:t>
-      </w:r>
-      <w:r>
-        <w:t>at the business logic for mailing implementation is provided</w:t>
-      </w:r>
-      <w:r>
-        <w:t xml:space="preserve"> inside that specified class file.</w:t>
-      </w:r>
-      <w:r>
-        <w:t xml:space="preserve"> </w:t>
-      </w:r>
-    </w:p>
-    <w:p/>
-    <w:p>
-      <w:proofErr w:type="spellStart"/>
-      <w:r>
-        <w:t>UserService</w:t>
-      </w:r>
-      <w:proofErr w:type="spellEnd"/>
-      <w:r>
-        <w:t xml:space="preserve"> is created for a single level system login entry which </w:t>
+    </w:p>
+    <w:p/>
+    <w:p>
+      <w:r>
+        <w:t xml:space="preserve">UserService is created for a single level system login entry which </w:t>
       </w:r>
       <w:r>
         <w:t>will have access to all the facilities that the daycare center provides. The multiple roles login can be created for the future implementation.</w:t>
@@ -4056,6 +4033,7 @@
   <w:style w:type="character" w:default="1" w:styleId="DefaultParagraphFont">
     <w:name w:val="Default Paragraph Font"/>
     <w:uiPriority w:val="1"/>
+    <w:semiHidden/>
     <w:unhideWhenUsed/>
   </w:style>
   <w:style w:type="table" w:default="1" w:styleId="TableNormal">
@@ -4587,21 +4565,21 @@
 </file>
 
 <file path=customXml/item1.xml><?xml version="1.0" encoding="utf-8"?>
+<?mso-contentType ?>
+<FormTemplates xmlns="http://schemas.microsoft.com/sharepoint/v3/contenttype/forms">
+  <Display>DocumentLibraryForm</Display>
+  <Edit>DocumentLibraryForm</Edit>
+  <New>DocumentLibraryForm</New>
+</FormTemplates>
+</file>
+
+<file path=customXml/item2.xml><?xml version="1.0" encoding="utf-8"?>
 <p:properties xmlns:p="http://schemas.microsoft.com/office/2006/metadata/properties" xmlns:xsi="http://www.w3.org/2001/XMLSchema-instance" xmlns:pc="http://schemas.microsoft.com/office/infopath/2007/PartnerControls">
   <documentManagement>
     <Status xmlns="71af3243-3dd4-4a8d-8c0d-dd76da1f02a5">Not started</Status>
     <MediaServiceKeyPoints xmlns="71af3243-3dd4-4a8d-8c0d-dd76da1f02a5" xsi:nil="true"/>
   </documentManagement>
 </p:properties>
-</file>
-
-<file path=customXml/item2.xml><?xml version="1.0" encoding="utf-8"?>
-<?mso-contentType ?>
-<FormTemplates xmlns="http://schemas.microsoft.com/sharepoint/v3/contenttype/forms">
-  <Display>DocumentLibraryForm</Display>
-  <Edit>DocumentLibraryForm</Edit>
-  <New>DocumentLibraryForm</New>
-</FormTemplates>
 </file>
 
 <file path=customXml/item3.xml><?xml version="1.0" encoding="utf-8"?>
@@ -4826,19 +4804,19 @@
 </file>
 
 <file path=customXml/itemProps1.xml><?xml version="1.0" encoding="utf-8"?>
+<ds:datastoreItem xmlns:ds="http://schemas.openxmlformats.org/officeDocument/2006/customXml" ds:itemID="{EF425F07-5221-4468-81DD-0F0C28E7FD98}">
+  <ds:schemaRefs>
+    <ds:schemaRef ds:uri="http://schemas.microsoft.com/sharepoint/v3/contenttype/forms"/>
+  </ds:schemaRefs>
+</ds:datastoreItem>
+</file>
+
+<file path=customXml/itemProps2.xml><?xml version="1.0" encoding="utf-8"?>
 <ds:datastoreItem xmlns:ds="http://schemas.openxmlformats.org/officeDocument/2006/customXml" ds:itemID="{57798B56-5215-4AD8-847F-8A1F1C10FD6F}">
   <ds:schemaRefs>
     <ds:schemaRef ds:uri="http://schemas.microsoft.com/office/2006/metadata/properties"/>
     <ds:schemaRef ds:uri="http://schemas.microsoft.com/office/infopath/2007/PartnerControls"/>
     <ds:schemaRef ds:uri="71af3243-3dd4-4a8d-8c0d-dd76da1f02a5"/>
-  </ds:schemaRefs>
-</ds:datastoreItem>
-</file>
-
-<file path=customXml/itemProps2.xml><?xml version="1.0" encoding="utf-8"?>
-<ds:datastoreItem xmlns:ds="http://schemas.openxmlformats.org/officeDocument/2006/customXml" ds:itemID="{EF425F07-5221-4468-81DD-0F0C28E7FD98}">
-  <ds:schemaRefs>
-    <ds:schemaRef ds:uri="http://schemas.microsoft.com/sharepoint/v3/contenttype/forms"/>
   </ds:schemaRefs>
 </ds:datastoreItem>
 </file>
